--- a/Documentation/Modeling/UML diagrams/UML диаграмма классов.docx
+++ b/Documentation/Modeling/UML diagrams/UML диаграмма классов.docx
@@ -1,15 +1,22 @@
 
 <file path=word/document.xml><?xml version="1.0" encoding="utf-8"?>
-<w:document xmlns:wpc="http://schemas.microsoft.com/office/word/2010/wordprocessingCanvas" xmlns:cx="http://schemas.microsoft.com/office/drawing/2014/chartex" xmlns:cx1="http://schemas.microsoft.com/office/drawing/2015/9/8/chartex" xmlns:cx2="http://schemas.microsoft.com/office/drawing/2015/10/21/chartex" xmlns:cx3="http://schemas.microsoft.com/office/drawing/2016/5/9/chartex" xmlns:cx4="http://schemas.microsoft.com/office/drawing/2016/5/10/chartex" xmlns:cx5="http://schemas.microsoft.com/office/drawing/2016/5/11/chartex" xmlns:cx6="http://schemas.microsoft.com/office/drawing/2016/5/12/chartex" xmlns:cx7="http://schemas.microsoft.com/office/drawing/2016/5/13/chartex" xmlns:cx8="http://schemas.microsoft.com/office/drawing/2016/5/14/chartex" xmlns:mc="http://schemas.openxmlformats.org/markup-compatibility/2006" xmlns:aink="http://schemas.microsoft.com/office/drawing/2016/ink" xmlns:am3d="http://schemas.microsoft.com/office/drawing/2017/model3d" xmlns:o="urn:schemas-microsoft-com:office:office" xmlns:r="http://schemas.openxmlformats.org/officeDocument/2006/relationships" xmlns:m="http://schemas.openxmlformats.org/officeDocument/2006/math" xmlns:v="urn:schemas-microsoft-com:vml" xmlns:wp14="http://schemas.microsoft.com/office/word/2010/wordprocessingDrawing" xmlns:wp="http://schemas.openxmlformats.org/drawingml/2006/wordprocessingDrawing" xmlns:w10="urn:schemas-microsoft-com:office:word" xmlns:w="http://schemas.openxmlformats.org/wordprocessingml/2006/main" xmlns:w14="http://schemas.microsoft.com/office/word/2010/wordml" xmlns:w15="http://schemas.microsoft.com/office/word/2012/wordml" xmlns:w16cex="http://schemas.microsoft.com/office/word/2018/wordml/cex" xmlns:w16cid="http://schemas.microsoft.com/office/word/2016/wordml/cid" xmlns:w16="http://schemas.microsoft.com/office/word/2018/wordml" xmlns:w16se="http://schemas.microsoft.com/office/word/2015/wordml/symex" xmlns:wpg="http://schemas.microsoft.com/office/word/2010/wordprocessingGroup" xmlns:wpi="http://schemas.microsoft.com/office/word/2010/wordprocessingInk" xmlns:wne="http://schemas.microsoft.com/office/word/2006/wordml" xmlns:wps="http://schemas.microsoft.com/office/word/2010/wordprocessingShape" mc:Ignorable="w14 w15 w16se w16cid w16 w16cex wp14">
+<w:document xmlns:wpc="http://schemas.microsoft.com/office/word/2010/wordprocessingCanvas" xmlns:cx="http://schemas.microsoft.com/office/drawing/2014/chartex" xmlns:cx1="http://schemas.microsoft.com/office/drawing/2015/9/8/chartex" xmlns:cx2="http://schemas.microsoft.com/office/drawing/2015/10/21/chartex" xmlns:cx3="http://schemas.microsoft.com/office/drawing/2016/5/9/chartex" xmlns:cx4="http://schemas.microsoft.com/office/drawing/2016/5/10/chartex" xmlns:cx5="http://schemas.microsoft.com/office/drawing/2016/5/11/chartex" xmlns:cx6="http://schemas.microsoft.com/office/drawing/2016/5/12/chartex" xmlns:cx7="http://schemas.microsoft.com/office/drawing/2016/5/13/chartex" xmlns:cx8="http://schemas.microsoft.com/office/drawing/2016/5/14/chartex" xmlns:mc="http://schemas.openxmlformats.org/markup-compatibility/2006" xmlns:aink="http://schemas.microsoft.com/office/drawing/2016/ink" xmlns:am3d="http://schemas.microsoft.com/office/drawing/2017/model3d" xmlns:o="urn:schemas-microsoft-com:office:office" xmlns:r="http://schemas.openxmlformats.org/officeDocument/2006/relationships" xmlns:m="http://schemas.openxmlformats.org/officeDocument/2006/math" xmlns:v="urn:schemas-microsoft-com:vml" xmlns:wp14="http://schemas.microsoft.com/office/word/2010/wordprocessingDrawing" xmlns:wp="http://schemas.openxmlformats.org/drawingml/2006/wordprocessingDrawing" xmlns:w10="urn:schemas-microsoft-com:office:word" xmlns:w="http://schemas.openxmlformats.org/wordprocessingml/2006/main" xmlns:w14="http://schemas.microsoft.com/office/word/2010/wordml" xmlns:w15="http://schemas.microsoft.com/office/word/2012/wordml" xmlns:w16cid="http://schemas.microsoft.com/office/word/2016/wordml/cid" xmlns:w16se="http://schemas.microsoft.com/office/word/2015/wordml/symex" xmlns:wpg="http://schemas.microsoft.com/office/word/2010/wordprocessingGroup" xmlns:wpi="http://schemas.microsoft.com/office/word/2010/wordprocessingInk" xmlns:wne="http://schemas.microsoft.com/office/word/2006/wordml" xmlns:wps="http://schemas.microsoft.com/office/word/2010/wordprocessingShape" mc:Ignorable="w14 w15 w16se w16cid wp14">
   <w:body>
-    <w:p/>
     <w:p>
+      <w:pPr>
+        <w:rPr>
+          <w:lang w:val="ru-RU"/>
+        </w:rPr>
+      </w:pPr>
       <w:r>
+        <w:rPr>
+          <w:lang w:val="ru-RU"/>
+        </w:rPr>
         <w:drawing>
-          <wp:inline distT="0" distB="0" distL="0" distR="0" wp14:anchorId="273CA448" wp14:editId="4BDC2C57">
-            <wp:extent cx="6858000" cy="5580428"/>
-            <wp:effectExtent l="0" t="0" r="0" b="1270"/>
-            <wp:docPr id="1" name="Picture 1"/>
+          <wp:inline distT="0" distB="0" distL="0" distR="0" wp14:anchorId="0A34A959" wp14:editId="21516272">
+            <wp:extent cx="8804910" cy="6858000"/>
+            <wp:effectExtent l="0" t="0" r="0" b="0"/>
+            <wp:docPr id="1" name="Рисунок 1"/>
             <wp:cNvGraphicFramePr>
               <a:graphicFrameLocks xmlns:a="http://schemas.openxmlformats.org/drawingml/2006/main" noChangeAspect="1"/>
             </wp:cNvGraphicFramePr>
@@ -20,27 +27,20 @@
                     <pic:cNvPr id="1" name=""/>
                     <pic:cNvPicPr/>
                   </pic:nvPicPr>
-                  <pic:blipFill rotWithShape="1">
+                  <pic:blipFill>
                     <a:blip r:embed="rId4"/>
-                    <a:srcRect t="767" b="1"/>
-                    <a:stretch/>
+                    <a:stretch>
+                      <a:fillRect/>
+                    </a:stretch>
                   </pic:blipFill>
-                  <pic:spPr bwMode="auto">
+                  <pic:spPr>
                     <a:xfrm>
                       <a:off x="0" y="0"/>
-                      <a:ext cx="6858000" cy="5580428"/>
+                      <a:ext cx="8804910" cy="6858000"/>
                     </a:xfrm>
                     <a:prstGeom prst="rect">
                       <a:avLst/>
                     </a:prstGeom>
-                    <a:ln>
-                      <a:noFill/>
-                    </a:ln>
-                    <a:extLst>
-                      <a:ext uri="{53640926-AAD7-44D8-BBD7-CCE9431645EC}">
-                        <a14:shadowObscured xmlns:a14="http://schemas.microsoft.com/office/drawing/2010/main"/>
-                      </a:ext>
-                    </a:extLst>
                   </pic:spPr>
                 </pic:pic>
               </a:graphicData>
@@ -48,9 +48,11 @@
           </wp:inline>
         </w:drawing>
       </w:r>
+      <w:bookmarkStart w:id="0" w:name="_GoBack"/>
+      <w:bookmarkEnd w:id="0"/>
     </w:p>
     <w:sectPr>
-      <w:pgSz w:w="12240" w:h="15840"/>
+      <w:pgSz w:w="15840" w:h="12240" w:orient="landscape"/>
       <w:pgMar w:top="720" w:right="720" w:bottom="720" w:left="720" w:header="720" w:footer="720" w:gutter="0"/>
       <w:cols w:space="720"/>
       <w:docGrid w:linePitch="360"/>
@@ -60,7 +62,7 @@
 </file>
 
 <file path=word/styles.xml><?xml version="1.0" encoding="utf-8"?>
-<w:styles xmlns:mc="http://schemas.openxmlformats.org/markup-compatibility/2006" xmlns:r="http://schemas.openxmlformats.org/officeDocument/2006/relationships" xmlns:w="http://schemas.openxmlformats.org/wordprocessingml/2006/main" xmlns:w14="http://schemas.microsoft.com/office/word/2010/wordml" xmlns:w15="http://schemas.microsoft.com/office/word/2012/wordml" xmlns:w16cex="http://schemas.microsoft.com/office/word/2018/wordml/cex" xmlns:w16cid="http://schemas.microsoft.com/office/word/2016/wordml/cid" xmlns:w16="http://schemas.microsoft.com/office/word/2018/wordml" xmlns:w16se="http://schemas.microsoft.com/office/word/2015/wordml/symex" mc:Ignorable="w14 w15 w16se w16cid w16 w16cex">
+<w:styles xmlns:mc="http://schemas.openxmlformats.org/markup-compatibility/2006" xmlns:r="http://schemas.openxmlformats.org/officeDocument/2006/relationships" xmlns:w="http://schemas.openxmlformats.org/wordprocessingml/2006/main" xmlns:w14="http://schemas.microsoft.com/office/word/2010/wordml" xmlns:w15="http://schemas.microsoft.com/office/word/2012/wordml" xmlns:w16cid="http://schemas.microsoft.com/office/word/2016/wordml/cid" xmlns:w16se="http://schemas.microsoft.com/office/word/2015/wordml/symex" mc:Ignorable="w14 w15 w16se w16cid">
   <w:docDefaults>
     <w:rPrDefault>
       <w:rPr>
@@ -76,7 +78,7 @@
       </w:pPr>
     </w:pPrDefault>
   </w:docDefaults>
-  <w:latentStyles w:defLockedState="0" w:defUIPriority="99" w:defSemiHidden="0" w:defUnhideWhenUsed="0" w:defQFormat="0" w:count="376">
+  <w:latentStyles w:defLockedState="0" w:defUIPriority="99" w:defSemiHidden="0" w:defUnhideWhenUsed="0" w:defQFormat="0" w:count="377">
     <w:lsdException w:name="Normal" w:uiPriority="0" w:qFormat="1"/>
     <w:lsdException w:name="heading 1" w:uiPriority="9" w:qFormat="1"/>
     <w:lsdException w:name="heading 2" w:semiHidden="1" w:uiPriority="9" w:unhideWhenUsed="1" w:qFormat="1"/>
@@ -182,7 +184,6 @@
     <w:lsdException w:name="HTML Sample" w:semiHidden="1" w:unhideWhenUsed="1"/>
     <w:lsdException w:name="HTML Typewriter" w:semiHidden="1" w:unhideWhenUsed="1"/>
     <w:lsdException w:name="HTML Variable" w:semiHidden="1" w:unhideWhenUsed="1"/>
-    <w:lsdException w:name="Normal Table" w:semiHidden="1" w:unhideWhenUsed="1"/>
     <w:lsdException w:name="annotation subject" w:semiHidden="1" w:unhideWhenUsed="1"/>
     <w:lsdException w:name="No List" w:semiHidden="1" w:unhideWhenUsed="1"/>
     <w:lsdException w:name="Outline List 1" w:semiHidden="1" w:unhideWhenUsed="1"/>
@@ -229,10 +230,8 @@
     <w:lsdException w:name="Table Subtle 2" w:semiHidden="1" w:unhideWhenUsed="1"/>
     <w:lsdException w:name="Table Web 1" w:semiHidden="1" w:unhideWhenUsed="1"/>
     <w:lsdException w:name="Table Web 2" w:semiHidden="1" w:unhideWhenUsed="1"/>
-    <w:lsdException w:name="Table Web 3" w:semiHidden="1" w:unhideWhenUsed="1"/>
     <w:lsdException w:name="Balloon Text" w:semiHidden="1" w:unhideWhenUsed="1"/>
     <w:lsdException w:name="Table Grid" w:uiPriority="39"/>
-    <w:lsdException w:name="Table Theme" w:semiHidden="1" w:unhideWhenUsed="1"/>
     <w:lsdException w:name="Placeholder Text" w:semiHidden="1"/>
     <w:lsdException w:name="No Spacing" w:uiPriority="1" w:qFormat="1"/>
     <w:lsdException w:name="Light Shading" w:uiPriority="60"/>
@@ -453,18 +452,19 @@
     <w:lsdException w:name="Hashtag" w:semiHidden="1" w:unhideWhenUsed="1"/>
     <w:lsdException w:name="Unresolved Mention" w:semiHidden="1" w:unhideWhenUsed="1"/>
     <w:lsdException w:name="Smart Link" w:semiHidden="1" w:unhideWhenUsed="1"/>
+    <w:lsdException w:name="Smart Link Error" w:semiHidden="1" w:unhideWhenUsed="1"/>
   </w:latentStyles>
-  <w:style w:type="paragraph" w:default="1" w:styleId="Normal">
+  <w:style w:type="paragraph" w:default="1" w:styleId="a">
     <w:name w:val="Normal"/>
     <w:qFormat/>
   </w:style>
-  <w:style w:type="character" w:default="1" w:styleId="DefaultParagraphFont">
+  <w:style w:type="character" w:default="1" w:styleId="a0">
     <w:name w:val="Default Paragraph Font"/>
     <w:uiPriority w:val="1"/>
     <w:semiHidden/>
     <w:unhideWhenUsed/>
   </w:style>
-  <w:style w:type="table" w:default="1" w:styleId="TableNormal">
+  <w:style w:type="table" w:default="1" w:styleId="a1">
     <w:name w:val="Normal Table"/>
     <w:uiPriority w:val="99"/>
     <w:semiHidden/>
@@ -479,7 +479,7 @@
       </w:tblCellMar>
     </w:tblPr>
   </w:style>
-  <w:style w:type="numbering" w:default="1" w:styleId="NoList">
+  <w:style w:type="numbering" w:default="1" w:styleId="a2">
     <w:name w:val="No List"/>
     <w:uiPriority w:val="99"/>
     <w:semiHidden/>
